--- a/documentation/FRs.docx
+++ b/documentation/FRs.docx
@@ -655,21 +655,165 @@
         <w:t xml:space="preserve"> Report </w:t>
       </w:r>
     </w:p>
+    <w:p>
+      <w:pPr>
+        <w:rPr>
+          <w:b/>
+        </w:rPr>
+      </w:pPr>
+      <w:r>
+        <w:rPr>
+          <w:b/>
+        </w:rPr>
+        <w:t>Introduction</w:t>
+      </w:r>
+    </w:p>
+    <w:p>
+      <w:r>
+        <w:t>This report presents the defense of a proposed stock market prediction platform utilizing machine learning techniques. The platform aims to provide individual and institutional investors with accurate stock price predictions and advisory services to make informed investment decisions.</w:t>
+      </w:r>
+    </w:p>
+    <w:p>
+      <w:pPr>
+        <w:rPr>
+          <w:b/>
+        </w:rPr>
+      </w:pPr>
+      <w:r>
+        <w:rPr>
+          <w:b/>
+        </w:rPr>
+        <w:t>Problem Statement</w:t>
+      </w:r>
+    </w:p>
+    <w:p>
+      <w:r>
+        <w:t>Making sound investment decisions is an extremely difficult task for investors due to the vast amount of information required to consistently beat the market. The proposed stock market advisory platform aims to address this challenge by leveraging artificial intelligence techniques, focusing on technical analysis and the impact of psychological factors on stock prices and trends.</w:t>
+      </w:r>
+    </w:p>
+    <w:p>
+      <w:pPr>
+        <w:rPr>
+          <w:b/>
+        </w:rPr>
+      </w:pPr>
+      <w:r>
+        <w:rPr>
+          <w:b/>
+        </w:rPr>
+        <w:t>Objectives</w:t>
+      </w:r>
+    </w:p>
+    <w:p>
+      <w:r>
+        <w:t>The primary objectives of the proposed platform include:</w:t>
+      </w:r>
+    </w:p>
+    <w:p>
+      <w:r>
+        <w:t>Developing a user-friendly web application that provides accurate stock price predictions for stocks in the KSE-100 index.</w:t>
+      </w:r>
+    </w:p>
+    <w:p>
+      <w:r>
+        <w:t>Offering portfolio management and analysis tools for investors to make informed decisions.</w:t>
+      </w:r>
+    </w:p>
+    <w:p>
+      <w:r>
+        <w:t>Encouraging individual investor engagement in the Pakistan Stock Exchange (PSX) by providing crucial information and advice.</w:t>
+      </w:r>
+    </w:p>
+    <w:p>
+      <w:pPr>
+        <w:rPr>
+          <w:b/>
+        </w:rPr>
+      </w:pPr>
+      <w:r>
+        <w:rPr>
+          <w:b/>
+        </w:rPr>
+        <w:t>Methodology</w:t>
+      </w:r>
+    </w:p>
+    <w:p>
+      <w:r>
+        <w:t>The proposed methodology for this project involves the following steps:</w:t>
+      </w:r>
+    </w:p>
+    <w:p>
+      <w:r>
+        <w:t>Researching existing machine learning techniques and algorithms for stock market prediction.</w:t>
+      </w:r>
+    </w:p>
+    <w:p>
+      <w:r>
+        <w:t>Identifying and collecting relevant financial data, such as historical stock prices</w:t>
+      </w:r>
+      <w:r>
+        <w:t xml:space="preserve"> and </w:t>
+      </w:r>
+      <w:r>
+        <w:t>macroeconomic indicators.</w:t>
+      </w:r>
+    </w:p>
+    <w:p>
+      <w:r>
+        <w:t>Designing and implementing the machine learning model to predict stock prices.</w:t>
+      </w:r>
+    </w:p>
+    <w:p>
+      <w:r>
+        <w:t>Developing the web application with a user-friendly interface for investors to access predictions, manage portfolios, and receive advisory services.</w:t>
+      </w:r>
+    </w:p>
+    <w:p>
+      <w:r>
+        <w:t>Conducting testing and validation of the platform to ensure its effectiveness and accuracy.</w:t>
+      </w:r>
+    </w:p>
+    <w:p>
+      <w:r>
+        <w:t>Continuously refining the platform based on user feedback and market developments.</w:t>
+      </w:r>
+    </w:p>
+    <w:p>
+      <w:pPr>
+        <w:rPr>
+          <w:b/>
+        </w:rPr>
+      </w:pPr>
+      <w:r>
+        <w:rPr>
+          <w:b/>
+        </w:rPr>
+        <w:t>Expected Outcomes</w:t>
+      </w:r>
+    </w:p>
+    <w:p>
+      <w:r>
+        <w:t>Upon successful completion of this project, the expected outcomes include:</w:t>
+      </w:r>
+    </w:p>
     <w:p/>
     <w:p>
-      <w:pPr>
-        <w:rPr>
-          <w:rFonts w:asciiTheme="majorHAnsi" w:eastAsiaTheme="majorEastAsia" w:hAnsiTheme="majorHAnsi" w:cstheme="majorBidi"/>
-          <w:color w:val="44546A" w:themeColor="text2"/>
-          <w:spacing w:val="30"/>
-          <w:kern w:val="28"/>
-          <w:sz w:val="96"/>
-          <w:szCs w:val="52"/>
-        </w:rPr>
-      </w:pPr>
-      <w:r>
-        <w:t>Insert earlier submitted and approved (final version) of project defense report here. (including title page and everything)</w:t>
-      </w:r>
+      <w:r>
+        <w:lastRenderedPageBreak/>
+        <w:t>A fully functional stock market advisory platform that provides accurate stock price predictions.</w:t>
+      </w:r>
+    </w:p>
+    <w:p>
+      <w:r>
+        <w:t>Increased individual investor engagement in the Pakistan Stock Exchange (PSX).</w:t>
+      </w:r>
+    </w:p>
+    <w:p>
+      <w:r>
+        <w:t>Improved decision-making capabilities for both individual and institutional investors.</w:t>
+      </w:r>
+      <w:bookmarkStart w:id="0" w:name="_GoBack"/>
+      <w:bookmarkEnd w:id="0"/>
       <w:r>
         <w:br w:type="page"/>
       </w:r>
@@ -2308,22 +2452,143 @@
     <w:p>
       <w:pPr>
         <w:rPr>
-          <w:lang w:bidi="hi-IN"/>
-        </w:rPr>
-      </w:pPr>
-      <w:r>
-        <w:rPr>
-          <w:lang w:bidi="hi-IN"/>
-        </w:rPr>
-        <w:t>For each use case specify the user interface. All reports generated by the system are also part of user interface specification.</w:t>
-      </w:r>
-    </w:p>
-    <w:p>
-      <w:pPr>
-        <w:rPr>
-          <w:lang w:bidi="hi-IN"/>
-        </w:rPr>
-      </w:pPr>
+          <w:b/>
+          <w:lang w:bidi="hi-IN"/>
+        </w:rPr>
+      </w:pPr>
+      <w:r>
+        <w:rPr>
+          <w:b/>
+          <w:lang w:bidi="hi-IN"/>
+        </w:rPr>
+        <w:t>Use Case 1: User Authentication</w:t>
+      </w:r>
+    </w:p>
+    <w:p>
+      <w:pPr>
+        <w:rPr>
+          <w:lang w:bidi="hi-IN"/>
+        </w:rPr>
+      </w:pPr>
+      <w:r>
+        <w:rPr>
+          <w:lang w:bidi="hi-IN"/>
+        </w:rPr>
+        <w:t>Login Page: This page will include input fields for the user to enter their username/email and password, along with a "Log In" button. Additionally, a "Forgot Password" link and a "Register" button for new users will be provided.</w:t>
+      </w:r>
+    </w:p>
+    <w:p>
+      <w:pPr>
+        <w:rPr>
+          <w:b/>
+          <w:lang w:bidi="hi-IN"/>
+        </w:rPr>
+      </w:pPr>
+      <w:r>
+        <w:rPr>
+          <w:b/>
+          <w:lang w:bidi="hi-IN"/>
+        </w:rPr>
+        <w:t>Use Case 2: User Registration</w:t>
+      </w:r>
+    </w:p>
+    <w:p>
+      <w:pPr>
+        <w:rPr>
+          <w:lang w:bidi="hi-IN"/>
+        </w:rPr>
+      </w:pPr>
+      <w:r>
+        <w:rPr>
+          <w:lang w:bidi="hi-IN"/>
+        </w:rPr>
+        <w:t>Registration Page: This page will contain input fields for the user to provide their username, email, and password, as well as a "Create Account" button. A link to the login page for existing users will also be available.</w:t>
+      </w:r>
+    </w:p>
+    <w:p>
+      <w:pPr>
+        <w:rPr>
+          <w:b/>
+          <w:lang w:bidi="hi-IN"/>
+        </w:rPr>
+      </w:pPr>
+      <w:r>
+        <w:rPr>
+          <w:b/>
+          <w:lang w:bidi="hi-IN"/>
+        </w:rPr>
+        <w:t>Use Case 3: Portfolio Creation</w:t>
+      </w:r>
+    </w:p>
+    <w:p>
+      <w:pPr>
+        <w:rPr>
+          <w:lang w:bidi="hi-IN"/>
+        </w:rPr>
+      </w:pPr>
+      <w:r>
+        <w:rPr>
+          <w:lang w:bidi="hi-IN"/>
+        </w:rPr>
+        <w:t>Portfolio Page: A "Create Portfolio" button will be displayed, which opens a modal containing an input field for the portfolio name and a "Save" button to create the new portfolio.</w:t>
+      </w:r>
+    </w:p>
+    <w:p>
+      <w:pPr>
+        <w:rPr>
+          <w:b/>
+          <w:lang w:bidi="hi-IN"/>
+        </w:rPr>
+      </w:pPr>
+      <w:r>
+        <w:rPr>
+          <w:b/>
+          <w:lang w:bidi="hi-IN"/>
+        </w:rPr>
+        <w:t>Use Case 4: Portfolio Management</w:t>
+      </w:r>
+    </w:p>
+    <w:p>
+      <w:pPr>
+        <w:rPr>
+          <w:lang w:bidi="hi-IN"/>
+        </w:rPr>
+      </w:pPr>
+      <w:r>
+        <w:rPr>
+          <w:lang w:bidi="hi-IN"/>
+        </w:rPr>
+        <w:t>Portfolio Page: The user's portfolio will be displayed with a list of stocks, including stock names, symbols, and current prices. An "Add Stock" button will open a modal with a search bar to find and select stocks to add to the portfolio. Each stock in the list will have a "Remove" button to remove the stock from the portfolio.</w:t>
+      </w:r>
+    </w:p>
+    <w:p>
+      <w:pPr>
+        <w:rPr>
+          <w:b/>
+          <w:lang w:bidi="hi-IN"/>
+        </w:rPr>
+      </w:pPr>
+      <w:r>
+        <w:rPr>
+          <w:b/>
+          <w:lang w:bidi="hi-IN"/>
+        </w:rPr>
+        <w:lastRenderedPageBreak/>
+        <w:t>Use Case 5: Accessing Stock Price Predictions</w:t>
+      </w:r>
+    </w:p>
+    <w:p>
+      <w:pPr>
+        <w:rPr>
+          <w:lang w:bidi="hi-IN"/>
+        </w:rPr>
+      </w:pPr>
+      <w:r>
+        <w:rPr>
+          <w:lang w:bidi="hi-IN"/>
+        </w:rPr>
+        <w:t>Stock Prediction Page: This page will display a list or a table containing all stocks in the KSE-100 index, with columns for stock names, symbols, current prices, and predicted prices. Users can filter or search for specific stocks. Clicking on a stock will open a detailed view with historical price data, prediction charts, and other relevant information.</w:t>
+      </w:r>
     </w:p>
     <w:p>
       <w:pPr>
@@ -2702,7 +2967,6 @@
           <w:sz w:val="21"/>
           <w:szCs w:val="22"/>
         </w:rPr>
-        <w:lastRenderedPageBreak/>
         <w:t xml:space="preserve">Relationships: Belongs to Portfolio, Associated with </w:t>
       </w:r>
       <w:proofErr w:type="spellStart"/>
@@ -2947,51 +3211,6 @@
         </w:rPr>
         <w:t>AI-based Techniques: Various machine learning and deep learning algorithms can be used to predict stock prices, such as Long Short-Term Memory (LSTM) networks, Support Vector Machines (SVM), or Random Forests.</w:t>
       </w:r>
-    </w:p>
-    <w:p>
-      <w:pPr>
-        <w:pStyle w:val="Subtitle"/>
-      </w:pPr>
-    </w:p>
-    <w:p>
-      <w:pPr>
-        <w:pStyle w:val="Subtitle"/>
-      </w:pPr>
-    </w:p>
-    <w:p>
-      <w:pPr>
-        <w:pStyle w:val="Subtitle"/>
-      </w:pPr>
-    </w:p>
-    <w:p>
-      <w:pPr>
-        <w:pStyle w:val="Subtitle"/>
-      </w:pPr>
-    </w:p>
-    <w:p>
-      <w:pPr>
-        <w:pStyle w:val="Subtitle"/>
-      </w:pPr>
-    </w:p>
-    <w:p>
-      <w:pPr>
-        <w:pStyle w:val="Subtitle"/>
-      </w:pPr>
-    </w:p>
-    <w:p>
-      <w:pPr>
-        <w:pStyle w:val="Subtitle"/>
-      </w:pPr>
-    </w:p>
-    <w:p>
-      <w:pPr>
-        <w:pStyle w:val="Subtitle"/>
-      </w:pPr>
-    </w:p>
-    <w:p>
-      <w:pPr>
-        <w:pStyle w:val="Subtitle"/>
-      </w:pPr>
     </w:p>
     <w:p>
       <w:pPr>
@@ -3705,19 +3924,7 @@
         <w:rPr>
           <w:lang w:bidi="hi-IN"/>
         </w:rPr>
-        <w:t xml:space="preserve">Our application will be following the principles of RESTful web </w:t>
-      </w:r>
-      <w:r>
-        <w:rPr>
-          <w:lang w:bidi="hi-IN"/>
-        </w:rPr>
-        <w:t>architectures;</w:t>
-      </w:r>
-      <w:r>
-        <w:rPr>
-          <w:lang w:bidi="hi-IN"/>
-        </w:rPr>
-        <w:t xml:space="preserve"> hence all communication will use HTTP/HTTPS.</w:t>
+        <w:t>Our application will be following the principles of RESTful web architectures; hence all communication will use HTTP/HTTPS.</w:t>
       </w:r>
     </w:p>
     <w:p>
@@ -4228,14 +4435,109 @@
     <w:p>
       <w:pPr>
         <w:rPr>
-          <w:lang w:bidi="hi-IN"/>
-        </w:rPr>
-      </w:pPr>
-      <w:r>
-        <w:rPr>
-          <w:lang w:bidi="hi-IN"/>
-        </w:rPr>
-        <w:t xml:space="preserve">Describe the complete algorithms your system use. Also specify and complex data structure (arrays, link lists, hash tables, trees etc.)  your system uses. </w:t>
+          <w:b/>
+          <w:lang w:bidi="hi-IN"/>
+        </w:rPr>
+      </w:pPr>
+      <w:r>
+        <w:rPr>
+          <w:b/>
+          <w:lang w:bidi="hi-IN"/>
+        </w:rPr>
+        <w:t>Algorithms:</w:t>
+      </w:r>
+    </w:p>
+    <w:p>
+      <w:pPr>
+        <w:rPr>
+          <w:lang w:bidi="hi-IN"/>
+        </w:rPr>
+      </w:pPr>
+      <w:r>
+        <w:rPr>
+          <w:lang w:bidi="hi-IN"/>
+        </w:rPr>
+        <w:t>Moving Averages (MA): The platform will calculate Simple Moving Averages (SMA) and Exponential Moving Averages (EMA) to identify trends in stock prices. These calculations will be performed using time-series data for each stock.</w:t>
+      </w:r>
+    </w:p>
+    <w:p>
+      <w:pPr>
+        <w:rPr>
+          <w:lang w:bidi="hi-IN"/>
+        </w:rPr>
+      </w:pPr>
+      <w:r>
+        <w:rPr>
+          <w:lang w:bidi="hi-IN"/>
+        </w:rPr>
+        <w:t>Auto Regressive Integrated Moving Average (ARIMA): The platform will use the ARIMA algorithm to forecast stock prices based on historical data, autoregression, differencing, and moving averages. The algorithm will be tuned with appropriate parameters (p, d, q) for each stock.</w:t>
+      </w:r>
+    </w:p>
+    <w:p>
+      <w:pPr>
+        <w:rPr>
+          <w:lang w:bidi="hi-IN"/>
+        </w:rPr>
+      </w:pPr>
+      <w:r>
+        <w:rPr>
+          <w:lang w:bidi="hi-IN"/>
+        </w:rPr>
+        <w:t>Machine Learning and Deep Learning Algorithms: The platform may incorporate various ML and DL techniques to enhance prediction accuracy. Some potential algorithms include:</w:t>
+      </w:r>
+    </w:p>
+    <w:p>
+      <w:pPr>
+        <w:rPr>
+          <w:lang w:bidi="hi-IN"/>
+        </w:rPr>
+      </w:pPr>
+      <w:r>
+        <w:rPr>
+          <w:lang w:bidi="hi-IN"/>
+        </w:rPr>
+        <w:t>Long Short-Term Memory (LSTM) networks: A type of recurrent neural network capable of learning long-term dependencies in time-series data.</w:t>
+      </w:r>
+    </w:p>
+    <w:p>
+      <w:pPr>
+        <w:rPr>
+          <w:b/>
+          <w:lang w:bidi="hi-IN"/>
+        </w:rPr>
+      </w:pPr>
+      <w:r>
+        <w:rPr>
+          <w:b/>
+          <w:lang w:bidi="hi-IN"/>
+        </w:rPr>
+        <w:t>Data Structures:</w:t>
+      </w:r>
+    </w:p>
+    <w:p>
+      <w:pPr>
+        <w:rPr>
+          <w:lang w:bidi="hi-IN"/>
+        </w:rPr>
+      </w:pPr>
+      <w:r>
+        <w:rPr>
+          <w:lang w:bidi="hi-IN"/>
+        </w:rPr>
+        <w:t>Arrays</w:t>
+      </w:r>
+    </w:p>
+    <w:p>
+      <w:pPr>
+        <w:rPr>
+          <w:lang w:bidi="hi-IN"/>
+        </w:rPr>
+      </w:pPr>
+      <w:r>
+        <w:rPr>
+          <w:lang w:bidi="hi-IN"/>
+        </w:rPr>
+        <w:t>Hash tables</w:t>
       </w:r>
     </w:p>
     <w:p>
@@ -4267,8 +4569,234 @@
         <w:rPr>
           <w:lang w:bidi="hi-IN"/>
         </w:rPr>
-        <w:t xml:space="preserve">Describe how and if you modified the initial user design used earlier for ease of use. </w:t>
-      </w:r>
+        <w:t>During the development process, it is common for the initial user interface design to undergo modifications based on evolving requirements. These changes aim to improve the platform's ease of use and overall user experience. Below are some examples of potential modifications made to the initial user design:</w:t>
+      </w:r>
+    </w:p>
+    <w:p>
+      <w:pPr>
+        <w:rPr>
+          <w:lang w:bidi="hi-IN"/>
+        </w:rPr>
+      </w:pPr>
+      <w:r>
+        <w:rPr>
+          <w:b/>
+          <w:lang w:bidi="hi-IN"/>
+        </w:rPr>
+        <w:lastRenderedPageBreak/>
+        <w:t>Simplified Navigation</w:t>
+      </w:r>
+      <w:r>
+        <w:rPr>
+          <w:lang w:bidi="hi-IN"/>
+        </w:rPr>
+        <w:t>: After reviewing the initial design, the navigation structure may be simplified and reorganized to ensure users can easily access the platform's main features, such as stock predictions, portfolio management</w:t>
+      </w:r>
+    </w:p>
+    <w:p>
+      <w:pPr>
+        <w:rPr>
+          <w:lang w:bidi="hi-IN"/>
+        </w:rPr>
+      </w:pPr>
+      <w:r>
+        <w:rPr>
+          <w:b/>
+          <w:lang w:bidi="hi-IN"/>
+        </w:rPr>
+        <w:t>Enhanced Visualizations</w:t>
+      </w:r>
+      <w:r>
+        <w:rPr>
+          <w:lang w:bidi="hi-IN"/>
+        </w:rPr>
+        <w:t>: The initial design's data visualizations, such as stock price prediction charts, could be improved with better color schemes, tooltips, and interactivity to make the information more accessible and engaging for users.</w:t>
+      </w:r>
+    </w:p>
+    <w:p>
+      <w:pPr>
+        <w:rPr>
+          <w:lang w:bidi="hi-IN"/>
+        </w:rPr>
+      </w:pPr>
+      <w:r>
+        <w:rPr>
+          <w:b/>
+          <w:lang w:bidi="hi-IN"/>
+        </w:rPr>
+        <w:t>Responsive Design</w:t>
+      </w:r>
+      <w:r>
+        <w:rPr>
+          <w:lang w:bidi="hi-IN"/>
+        </w:rPr>
+        <w:t>: If the initial design did not account for various devices and screen sizes, the implementation phase would include adjustments to ensure the platform adapts to different resolutions and provides an optimal user experience across devices.</w:t>
+      </w:r>
+    </w:p>
+    <w:p>
+      <w:pPr>
+        <w:rPr>
+          <w:lang w:bidi="hi-IN"/>
+        </w:rPr>
+      </w:pPr>
+      <w:r>
+        <w:rPr>
+          <w:b/>
+          <w:lang w:bidi="hi-IN"/>
+        </w:rPr>
+        <w:t>Improved Input Validation</w:t>
+      </w:r>
+      <w:r>
+        <w:rPr>
+          <w:lang w:bidi="hi-IN"/>
+        </w:rPr>
+        <w:t>: Based on user feedback, the platform's input validation and error handling may be enhanced to guide users more effectively and prevent input-related issues.</w:t>
+      </w:r>
+    </w:p>
+    <w:p>
+      <w:pPr>
+        <w:rPr>
+          <w:lang w:bidi="hi-IN"/>
+        </w:rPr>
+      </w:pPr>
+      <w:r>
+        <w:rPr>
+          <w:b/>
+          <w:lang w:bidi="hi-IN"/>
+        </w:rPr>
+        <w:t>Consolidation of Features</w:t>
+      </w:r>
+      <w:r>
+        <w:rPr>
+          <w:b/>
+          <w:lang w:bidi="hi-IN"/>
+        </w:rPr>
+        <w:t>:</w:t>
+      </w:r>
+      <w:r>
+        <w:rPr>
+          <w:lang w:bidi="hi-IN"/>
+        </w:rPr>
+        <w:t xml:space="preserve"> Some features or interface elements may be combined or restructured to reduce clutter and simplify the user experience. For example, stock search and filtering functionality may be combined into a single, easy-to-use component.</w:t>
+      </w:r>
+    </w:p>
+    <w:p>
+      <w:pPr>
+        <w:rPr>
+          <w:lang w:bidi="hi-IN"/>
+        </w:rPr>
+      </w:pPr>
+      <w:r>
+        <w:rPr>
+          <w:lang w:bidi="hi-IN"/>
+        </w:rPr>
+        <w:t xml:space="preserve">By iterating on the initial design and </w:t>
+      </w:r>
+      <w:proofErr w:type="gramStart"/>
+      <w:r>
+        <w:rPr>
+          <w:lang w:bidi="hi-IN"/>
+        </w:rPr>
+        <w:t>making adjustments</w:t>
+      </w:r>
+      <w:proofErr w:type="gramEnd"/>
+      <w:r>
+        <w:rPr>
+          <w:lang w:bidi="hi-IN"/>
+        </w:rPr>
+        <w:t xml:space="preserve"> as needed, the stock advisory platform can provide an intuitive and user-friendly experience that meets the needs of a diverse range of users.</w:t>
+      </w:r>
+    </w:p>
+    <w:p>
+      <w:pPr>
+        <w:rPr>
+          <w:lang w:bidi="hi-IN"/>
+        </w:rPr>
+      </w:pPr>
+    </w:p>
+    <w:p>
+      <w:pPr>
+        <w:rPr>
+          <w:lang w:bidi="hi-IN"/>
+        </w:rPr>
+      </w:pPr>
+    </w:p>
+    <w:p>
+      <w:pPr>
+        <w:rPr>
+          <w:lang w:bidi="hi-IN"/>
+        </w:rPr>
+      </w:pPr>
+    </w:p>
+    <w:p>
+      <w:pPr>
+        <w:rPr>
+          <w:lang w:bidi="hi-IN"/>
+        </w:rPr>
+      </w:pPr>
+    </w:p>
+    <w:p>
+      <w:pPr>
+        <w:rPr>
+          <w:lang w:bidi="hi-IN"/>
+        </w:rPr>
+      </w:pPr>
+    </w:p>
+    <w:p>
+      <w:pPr>
+        <w:rPr>
+          <w:lang w:bidi="hi-IN"/>
+        </w:rPr>
+      </w:pPr>
+    </w:p>
+    <w:p>
+      <w:pPr>
+        <w:rPr>
+          <w:lang w:bidi="hi-IN"/>
+        </w:rPr>
+      </w:pPr>
+    </w:p>
+    <w:p>
+      <w:pPr>
+        <w:rPr>
+          <w:lang w:bidi="hi-IN"/>
+        </w:rPr>
+      </w:pPr>
+    </w:p>
+    <w:p>
+      <w:pPr>
+        <w:rPr>
+          <w:lang w:bidi="hi-IN"/>
+        </w:rPr>
+      </w:pPr>
+    </w:p>
+    <w:p>
+      <w:pPr>
+        <w:rPr>
+          <w:lang w:bidi="hi-IN"/>
+        </w:rPr>
+      </w:pPr>
+    </w:p>
+    <w:p>
+      <w:pPr>
+        <w:rPr>
+          <w:lang w:bidi="hi-IN"/>
+        </w:rPr>
+      </w:pPr>
+    </w:p>
+    <w:p>
+      <w:pPr>
+        <w:rPr>
+          <w:lang w:bidi="hi-IN"/>
+        </w:rPr>
+      </w:pPr>
+    </w:p>
+    <w:p>
+      <w:pPr>
+        <w:rPr>
+          <w:lang w:bidi="hi-IN"/>
+        </w:rPr>
+      </w:pPr>
     </w:p>
     <w:p>
       <w:pPr>
@@ -4293,6 +4821,7 @@
         <w:rPr>
           <w:lang w:bidi="hi-IN"/>
         </w:rPr>
+        <w:lastRenderedPageBreak/>
         <w:t>Design of Tests</w:t>
       </w:r>
     </w:p>
@@ -4650,7 +5179,6 @@
                 <w:sz w:val="28"/>
                 <w:szCs w:val="28"/>
               </w:rPr>
-              <w:lastRenderedPageBreak/>
               <w:t xml:space="preserve">5    </w:t>
             </w:r>
           </w:p>
@@ -4664,7 +5192,6 @@
               <w:jc w:val="center"/>
             </w:pPr>
             <w:r>
-              <w:lastRenderedPageBreak/>
               <w:t>Get Portfolio</w:t>
             </w:r>
           </w:p>
@@ -4673,7 +5200,6 @@
               <w:jc w:val="center"/>
             </w:pPr>
             <w:r>
-              <w:lastRenderedPageBreak/>
               <w:t>Create Portfolio</w:t>
             </w:r>
           </w:p>
@@ -4688,7 +5214,6 @@
             </w:pPr>
             <w:proofErr w:type="spellStart"/>
             <w:r>
-              <w:lastRenderedPageBreak/>
               <w:t>Portfolio_id</w:t>
             </w:r>
             <w:proofErr w:type="spellEnd"/>
@@ -4702,7 +5227,6 @@
             </w:pPr>
             <w:proofErr w:type="spellStart"/>
             <w:r>
-              <w:lastRenderedPageBreak/>
               <w:t>PortfolioName</w:t>
             </w:r>
             <w:proofErr w:type="spellEnd"/>
@@ -4760,7 +5284,6 @@
               <w:jc w:val="center"/>
             </w:pPr>
             <w:r>
-              <w:lastRenderedPageBreak/>
               <w:t>User Portfolio Object</w:t>
             </w:r>
           </w:p>
@@ -4769,7 +5292,6 @@
               <w:jc w:val="center"/>
             </w:pPr>
             <w:r>
-              <w:lastRenderedPageBreak/>
               <w:t>Success: 200 (</w:t>
             </w:r>
             <w:proofErr w:type="spellStart"/>
@@ -4804,7 +5326,6 @@
                 <w:sz w:val="28"/>
                 <w:szCs w:val="28"/>
               </w:rPr>
-              <w:lastRenderedPageBreak/>
               <w:t xml:space="preserve">6 </w:t>
             </w:r>
           </w:p>
@@ -4906,8 +5427,6 @@
           <w:lang w:bidi="hi-IN"/>
         </w:rPr>
       </w:pPr>
-      <w:bookmarkStart w:id="0" w:name="_GoBack"/>
-      <w:bookmarkEnd w:id="0"/>
       <w:r>
         <w:rPr>
           <w:rFonts w:eastAsiaTheme="majorEastAsia" w:cstheme="majorBidi"/>
@@ -4978,20 +5497,704 @@
     </w:p>
     <w:p>
       <w:pPr>
-        <w:rPr>
-          <w:lang w:bidi="hi-IN"/>
-        </w:rPr>
-      </w:pPr>
-      <w:r>
-        <w:rPr>
-          <w:lang w:bidi="hi-IN"/>
-        </w:rPr>
-        <w:t>Not Required</w:t>
-      </w:r>
-    </w:p>
-    <w:p>
-      <w:pPr>
         <w:pStyle w:val="Subtitle"/>
+        <w:rPr>
+          <w:rFonts w:eastAsiaTheme="minorHAnsi" w:cstheme="minorBidi"/>
+          <w:iCs w:val="0"/>
+          <w:color w:val="auto"/>
+          <w:sz w:val="21"/>
+          <w:szCs w:val="22"/>
+        </w:rPr>
+      </w:pPr>
+      <w:r>
+        <w:rPr>
+          <w:rFonts w:eastAsiaTheme="minorHAnsi" w:cstheme="minorBidi"/>
+          <w:iCs w:val="0"/>
+          <w:color w:val="auto"/>
+          <w:sz w:val="21"/>
+          <w:szCs w:val="22"/>
+        </w:rPr>
+        <w:t>Stock Advisory Platform User Manual</w:t>
+      </w:r>
+    </w:p>
+    <w:p>
+      <w:pPr>
+        <w:pStyle w:val="Subtitle"/>
+        <w:rPr>
+          <w:rFonts w:eastAsiaTheme="minorHAnsi" w:cstheme="minorBidi"/>
+          <w:b/>
+          <w:iCs w:val="0"/>
+          <w:color w:val="auto"/>
+          <w:sz w:val="21"/>
+          <w:szCs w:val="22"/>
+        </w:rPr>
+      </w:pPr>
+      <w:r>
+        <w:rPr>
+          <w:rFonts w:eastAsiaTheme="minorHAnsi" w:cstheme="minorBidi"/>
+          <w:b/>
+          <w:iCs w:val="0"/>
+          <w:color w:val="auto"/>
+          <w:sz w:val="21"/>
+          <w:szCs w:val="22"/>
+        </w:rPr>
+        <w:t>Introduction</w:t>
+      </w:r>
+    </w:p>
+    <w:p>
+      <w:pPr>
+        <w:pStyle w:val="Subtitle"/>
+        <w:rPr>
+          <w:rFonts w:eastAsiaTheme="minorHAnsi" w:cstheme="minorBidi"/>
+          <w:iCs w:val="0"/>
+          <w:color w:val="auto"/>
+          <w:sz w:val="21"/>
+          <w:szCs w:val="22"/>
+        </w:rPr>
+      </w:pPr>
+      <w:r>
+        <w:rPr>
+          <w:rFonts w:eastAsiaTheme="minorHAnsi" w:cstheme="minorBidi"/>
+          <w:iCs w:val="0"/>
+          <w:color w:val="auto"/>
+          <w:sz w:val="21"/>
+          <w:szCs w:val="22"/>
+        </w:rPr>
+        <w:t>The Stock Advisory Platform is designed to provide users with accurate stock price predictions, investment advice, and portfolio management tools. This user manual will guide you through the platform's features, helping you make informed investment decisions and effectively manage your portfolio.</w:t>
+      </w:r>
+    </w:p>
+    <w:p>
+      <w:pPr>
+        <w:pStyle w:val="Subtitle"/>
+        <w:rPr>
+          <w:rFonts w:eastAsiaTheme="minorHAnsi" w:cstheme="minorBidi"/>
+          <w:b/>
+          <w:iCs w:val="0"/>
+          <w:color w:val="auto"/>
+          <w:sz w:val="21"/>
+          <w:szCs w:val="22"/>
+        </w:rPr>
+      </w:pPr>
+      <w:r>
+        <w:rPr>
+          <w:rFonts w:eastAsiaTheme="minorHAnsi" w:cstheme="minorBidi"/>
+          <w:b/>
+          <w:iCs w:val="0"/>
+          <w:color w:val="auto"/>
+          <w:sz w:val="21"/>
+          <w:szCs w:val="22"/>
+        </w:rPr>
+        <w:t>Getting Started</w:t>
+      </w:r>
+    </w:p>
+    <w:p>
+      <w:pPr>
+        <w:pStyle w:val="Subtitle"/>
+        <w:rPr>
+          <w:rFonts w:eastAsiaTheme="minorHAnsi" w:cstheme="minorBidi"/>
+          <w:b/>
+          <w:iCs w:val="0"/>
+          <w:color w:val="auto"/>
+          <w:sz w:val="21"/>
+          <w:szCs w:val="22"/>
+        </w:rPr>
+      </w:pPr>
+      <w:r>
+        <w:rPr>
+          <w:rFonts w:eastAsiaTheme="minorHAnsi" w:cstheme="minorBidi"/>
+          <w:b/>
+          <w:iCs w:val="0"/>
+          <w:color w:val="auto"/>
+          <w:sz w:val="21"/>
+          <w:szCs w:val="22"/>
+        </w:rPr>
+        <w:t>2.1. Registration</w:t>
+      </w:r>
+    </w:p>
+    <w:p>
+      <w:pPr>
+        <w:pStyle w:val="Subtitle"/>
+        <w:rPr>
+          <w:rFonts w:eastAsiaTheme="minorHAnsi" w:cstheme="minorBidi"/>
+          <w:iCs w:val="0"/>
+          <w:color w:val="auto"/>
+          <w:sz w:val="21"/>
+          <w:szCs w:val="22"/>
+        </w:rPr>
+      </w:pPr>
+      <w:r>
+        <w:rPr>
+          <w:rFonts w:eastAsiaTheme="minorHAnsi" w:cstheme="minorBidi"/>
+          <w:iCs w:val="0"/>
+          <w:color w:val="auto"/>
+          <w:sz w:val="21"/>
+          <w:szCs w:val="22"/>
+        </w:rPr>
+        <w:t>To access the platform's full features, you need to create an account. Follow these steps:</w:t>
+      </w:r>
+    </w:p>
+    <w:p>
+      <w:pPr>
+        <w:pStyle w:val="Subtitle"/>
+        <w:rPr>
+          <w:rFonts w:eastAsiaTheme="minorHAnsi" w:cstheme="minorBidi"/>
+          <w:iCs w:val="0"/>
+          <w:color w:val="auto"/>
+          <w:sz w:val="21"/>
+          <w:szCs w:val="22"/>
+        </w:rPr>
+      </w:pPr>
+      <w:r>
+        <w:rPr>
+          <w:rFonts w:eastAsiaTheme="minorHAnsi" w:cstheme="minorBidi"/>
+          <w:iCs w:val="0"/>
+          <w:color w:val="auto"/>
+          <w:sz w:val="21"/>
+          <w:szCs w:val="22"/>
+        </w:rPr>
+        <w:t>Click on the "Register" button on the homepage.</w:t>
+      </w:r>
+    </w:p>
+    <w:p>
+      <w:pPr>
+        <w:pStyle w:val="Subtitle"/>
+        <w:rPr>
+          <w:rFonts w:eastAsiaTheme="minorHAnsi" w:cstheme="minorBidi"/>
+          <w:iCs w:val="0"/>
+          <w:color w:val="auto"/>
+          <w:sz w:val="21"/>
+          <w:szCs w:val="22"/>
+        </w:rPr>
+      </w:pPr>
+      <w:r>
+        <w:rPr>
+          <w:rFonts w:eastAsiaTheme="minorHAnsi" w:cstheme="minorBidi"/>
+          <w:iCs w:val="0"/>
+          <w:color w:val="auto"/>
+          <w:sz w:val="21"/>
+          <w:szCs w:val="22"/>
+        </w:rPr>
+        <w:t>Fill in the required fields, including username, email, and password.</w:t>
+      </w:r>
+    </w:p>
+    <w:p>
+      <w:pPr>
+        <w:pStyle w:val="Subtitle"/>
+        <w:rPr>
+          <w:rFonts w:eastAsiaTheme="minorHAnsi" w:cstheme="minorBidi"/>
+          <w:iCs w:val="0"/>
+          <w:color w:val="auto"/>
+          <w:sz w:val="21"/>
+          <w:szCs w:val="22"/>
+        </w:rPr>
+      </w:pPr>
+      <w:r>
+        <w:rPr>
+          <w:rFonts w:eastAsiaTheme="minorHAnsi" w:cstheme="minorBidi"/>
+          <w:iCs w:val="0"/>
+          <w:color w:val="auto"/>
+          <w:sz w:val="21"/>
+          <w:szCs w:val="22"/>
+        </w:rPr>
+        <w:t>Click on the "Create Account" button.</w:t>
+      </w:r>
+    </w:p>
+    <w:p>
+      <w:pPr>
+        <w:pStyle w:val="Subtitle"/>
+        <w:rPr>
+          <w:rFonts w:eastAsiaTheme="minorHAnsi" w:cstheme="minorBidi"/>
+          <w:b/>
+          <w:iCs w:val="0"/>
+          <w:color w:val="auto"/>
+          <w:sz w:val="21"/>
+          <w:szCs w:val="22"/>
+        </w:rPr>
+      </w:pPr>
+      <w:r>
+        <w:rPr>
+          <w:rFonts w:eastAsiaTheme="minorHAnsi" w:cstheme="minorBidi"/>
+          <w:b/>
+          <w:iCs w:val="0"/>
+          <w:color w:val="auto"/>
+          <w:sz w:val="21"/>
+          <w:szCs w:val="22"/>
+        </w:rPr>
+        <w:t>2.2. Logging In</w:t>
+      </w:r>
+    </w:p>
+    <w:p>
+      <w:pPr>
+        <w:pStyle w:val="Subtitle"/>
+        <w:rPr>
+          <w:rFonts w:eastAsiaTheme="minorHAnsi" w:cstheme="minorBidi"/>
+          <w:iCs w:val="0"/>
+          <w:color w:val="auto"/>
+          <w:sz w:val="21"/>
+          <w:szCs w:val="22"/>
+        </w:rPr>
+      </w:pPr>
+      <w:r>
+        <w:rPr>
+          <w:rFonts w:eastAsiaTheme="minorHAnsi" w:cstheme="minorBidi"/>
+          <w:iCs w:val="0"/>
+          <w:color w:val="auto"/>
+          <w:sz w:val="21"/>
+          <w:szCs w:val="22"/>
+        </w:rPr>
+        <w:t>If you already have an account, follow these steps to log in:</w:t>
+      </w:r>
+    </w:p>
+    <w:p>
+      <w:pPr>
+        <w:pStyle w:val="Subtitle"/>
+        <w:rPr>
+          <w:rFonts w:eastAsiaTheme="minorHAnsi" w:cstheme="minorBidi"/>
+          <w:iCs w:val="0"/>
+          <w:color w:val="auto"/>
+          <w:sz w:val="21"/>
+          <w:szCs w:val="22"/>
+        </w:rPr>
+      </w:pPr>
+      <w:r>
+        <w:rPr>
+          <w:rFonts w:eastAsiaTheme="minorHAnsi" w:cstheme="minorBidi"/>
+          <w:iCs w:val="0"/>
+          <w:color w:val="auto"/>
+          <w:sz w:val="21"/>
+          <w:szCs w:val="22"/>
+        </w:rPr>
+        <w:t>Click on the "Log In" button on the homepage.</w:t>
+      </w:r>
+    </w:p>
+    <w:p>
+      <w:pPr>
+        <w:pStyle w:val="Subtitle"/>
+        <w:rPr>
+          <w:rFonts w:eastAsiaTheme="minorHAnsi" w:cstheme="minorBidi"/>
+          <w:iCs w:val="0"/>
+          <w:color w:val="auto"/>
+          <w:sz w:val="21"/>
+          <w:szCs w:val="22"/>
+        </w:rPr>
+      </w:pPr>
+      <w:r>
+        <w:rPr>
+          <w:rFonts w:eastAsiaTheme="minorHAnsi" w:cstheme="minorBidi"/>
+          <w:iCs w:val="0"/>
+          <w:color w:val="auto"/>
+          <w:sz w:val="21"/>
+          <w:szCs w:val="22"/>
+        </w:rPr>
+        <w:t>Enter your username/email and password.</w:t>
+      </w:r>
+    </w:p>
+    <w:p>
+      <w:pPr>
+        <w:pStyle w:val="Subtitle"/>
+        <w:rPr>
+          <w:rFonts w:eastAsiaTheme="minorHAnsi" w:cstheme="minorBidi"/>
+          <w:iCs w:val="0"/>
+          <w:color w:val="auto"/>
+          <w:sz w:val="21"/>
+          <w:szCs w:val="22"/>
+        </w:rPr>
+      </w:pPr>
+      <w:r>
+        <w:rPr>
+          <w:rFonts w:eastAsiaTheme="minorHAnsi" w:cstheme="minorBidi"/>
+          <w:iCs w:val="0"/>
+          <w:color w:val="auto"/>
+          <w:sz w:val="21"/>
+          <w:szCs w:val="22"/>
+        </w:rPr>
+        <w:t>Click on the "Log In" button to access your account.</w:t>
+      </w:r>
+    </w:p>
+    <w:p>
+      <w:pPr>
+        <w:pStyle w:val="Subtitle"/>
+        <w:rPr>
+          <w:rFonts w:eastAsiaTheme="minorHAnsi" w:cstheme="minorBidi"/>
+          <w:iCs w:val="0"/>
+          <w:color w:val="auto"/>
+          <w:sz w:val="21"/>
+          <w:szCs w:val="22"/>
+        </w:rPr>
+      </w:pPr>
+      <w:r>
+        <w:rPr>
+          <w:rFonts w:eastAsiaTheme="minorHAnsi" w:cstheme="minorBidi"/>
+          <w:iCs w:val="0"/>
+          <w:color w:val="auto"/>
+          <w:sz w:val="21"/>
+          <w:szCs w:val="22"/>
+        </w:rPr>
+        <w:t>Navigating the Platform</w:t>
+      </w:r>
+    </w:p>
+    <w:p>
+      <w:pPr>
+        <w:pStyle w:val="Subtitle"/>
+        <w:rPr>
+          <w:rFonts w:eastAsiaTheme="minorHAnsi" w:cstheme="minorBidi"/>
+          <w:b/>
+          <w:iCs w:val="0"/>
+          <w:color w:val="auto"/>
+          <w:sz w:val="21"/>
+          <w:szCs w:val="22"/>
+        </w:rPr>
+      </w:pPr>
+      <w:r>
+        <w:rPr>
+          <w:rFonts w:eastAsiaTheme="minorHAnsi" w:cstheme="minorBidi"/>
+          <w:b/>
+          <w:iCs w:val="0"/>
+          <w:color w:val="auto"/>
+          <w:sz w:val="21"/>
+          <w:szCs w:val="22"/>
+        </w:rPr>
+        <w:t>3.1. Stock Predictions</w:t>
+      </w:r>
+    </w:p>
+    <w:p>
+      <w:pPr>
+        <w:pStyle w:val="Subtitle"/>
+        <w:rPr>
+          <w:rFonts w:eastAsiaTheme="minorHAnsi" w:cstheme="minorBidi"/>
+          <w:iCs w:val="0"/>
+          <w:color w:val="auto"/>
+          <w:sz w:val="21"/>
+          <w:szCs w:val="22"/>
+        </w:rPr>
+      </w:pPr>
+      <w:r>
+        <w:rPr>
+          <w:rFonts w:eastAsiaTheme="minorHAnsi" w:cstheme="minorBidi"/>
+          <w:iCs w:val="0"/>
+          <w:color w:val="auto"/>
+          <w:sz w:val="21"/>
+          <w:szCs w:val="22"/>
+        </w:rPr>
+        <w:t>To view stock price predictions for all stocks in the KSE-100 index:</w:t>
+      </w:r>
+    </w:p>
+    <w:p>
+      <w:pPr>
+        <w:pStyle w:val="Subtitle"/>
+        <w:rPr>
+          <w:rFonts w:eastAsiaTheme="minorHAnsi" w:cstheme="minorBidi"/>
+          <w:iCs w:val="0"/>
+          <w:color w:val="auto"/>
+          <w:sz w:val="21"/>
+          <w:szCs w:val="22"/>
+        </w:rPr>
+      </w:pPr>
+      <w:r>
+        <w:rPr>
+          <w:rFonts w:eastAsiaTheme="minorHAnsi" w:cstheme="minorBidi"/>
+          <w:iCs w:val="0"/>
+          <w:color w:val="auto"/>
+          <w:sz w:val="21"/>
+          <w:szCs w:val="22"/>
+        </w:rPr>
+        <w:t>Click on the "Stock Predictions" tab in the main navigation menu.</w:t>
+      </w:r>
+    </w:p>
+    <w:p>
+      <w:pPr>
+        <w:pStyle w:val="Subtitle"/>
+        <w:rPr>
+          <w:rFonts w:eastAsiaTheme="minorHAnsi" w:cstheme="minorBidi"/>
+          <w:iCs w:val="0"/>
+          <w:color w:val="auto"/>
+          <w:sz w:val="21"/>
+          <w:szCs w:val="22"/>
+        </w:rPr>
+      </w:pPr>
+      <w:r>
+        <w:rPr>
+          <w:rFonts w:eastAsiaTheme="minorHAnsi" w:cstheme="minorBidi"/>
+          <w:iCs w:val="0"/>
+          <w:color w:val="auto"/>
+          <w:sz w:val="21"/>
+          <w:szCs w:val="22"/>
+        </w:rPr>
+        <w:t>Browse the list or use the search/filter functionality to find specific stocks.</w:t>
+      </w:r>
+    </w:p>
+    <w:p>
+      <w:pPr>
+        <w:pStyle w:val="Subtitle"/>
+        <w:rPr>
+          <w:rFonts w:eastAsiaTheme="minorHAnsi" w:cstheme="minorBidi"/>
+          <w:iCs w:val="0"/>
+          <w:color w:val="auto"/>
+          <w:sz w:val="21"/>
+          <w:szCs w:val="22"/>
+        </w:rPr>
+      </w:pPr>
+      <w:r>
+        <w:rPr>
+          <w:rFonts w:eastAsiaTheme="minorHAnsi" w:cstheme="minorBidi"/>
+          <w:iCs w:val="0"/>
+          <w:color w:val="auto"/>
+          <w:sz w:val="21"/>
+          <w:szCs w:val="22"/>
+        </w:rPr>
+        <w:t>Click on a stock to view detailed information, including historical price data, prediction charts, and other relevant data.</w:t>
+      </w:r>
+    </w:p>
+    <w:p>
+      <w:pPr>
+        <w:pStyle w:val="Subtitle"/>
+        <w:rPr>
+          <w:rFonts w:eastAsiaTheme="minorHAnsi" w:cstheme="minorBidi"/>
+          <w:b/>
+          <w:iCs w:val="0"/>
+          <w:color w:val="auto"/>
+          <w:sz w:val="21"/>
+          <w:szCs w:val="22"/>
+        </w:rPr>
+      </w:pPr>
+      <w:r>
+        <w:rPr>
+          <w:rFonts w:eastAsiaTheme="minorHAnsi" w:cstheme="minorBidi"/>
+          <w:b/>
+          <w:iCs w:val="0"/>
+          <w:color w:val="auto"/>
+          <w:sz w:val="21"/>
+          <w:szCs w:val="22"/>
+        </w:rPr>
+        <w:t>3.2. Creating a Portfolio</w:t>
+      </w:r>
+    </w:p>
+    <w:p>
+      <w:pPr>
+        <w:pStyle w:val="Subtitle"/>
+        <w:rPr>
+          <w:rFonts w:eastAsiaTheme="minorHAnsi" w:cstheme="minorBidi"/>
+          <w:iCs w:val="0"/>
+          <w:color w:val="auto"/>
+          <w:sz w:val="21"/>
+          <w:szCs w:val="22"/>
+        </w:rPr>
+      </w:pPr>
+      <w:r>
+        <w:rPr>
+          <w:rFonts w:eastAsiaTheme="minorHAnsi" w:cstheme="minorBidi"/>
+          <w:iCs w:val="0"/>
+          <w:color w:val="auto"/>
+          <w:sz w:val="21"/>
+          <w:szCs w:val="22"/>
+        </w:rPr>
+        <w:t>To create a custom portfolio for managing and tracking your preferred stocks:</w:t>
+      </w:r>
+    </w:p>
+    <w:p>
+      <w:pPr>
+        <w:pStyle w:val="Subtitle"/>
+        <w:rPr>
+          <w:rFonts w:eastAsiaTheme="minorHAnsi" w:cstheme="minorBidi"/>
+          <w:iCs w:val="0"/>
+          <w:color w:val="auto"/>
+          <w:sz w:val="21"/>
+          <w:szCs w:val="22"/>
+        </w:rPr>
+      </w:pPr>
+      <w:r>
+        <w:rPr>
+          <w:rFonts w:eastAsiaTheme="minorHAnsi" w:cstheme="minorBidi"/>
+          <w:iCs w:val="0"/>
+          <w:color w:val="auto"/>
+          <w:sz w:val="21"/>
+          <w:szCs w:val="22"/>
+        </w:rPr>
+        <w:t>Click on the "Portfolios" tab in the main navigation menu.</w:t>
+      </w:r>
+    </w:p>
+    <w:p>
+      <w:pPr>
+        <w:pStyle w:val="Subtitle"/>
+        <w:rPr>
+          <w:rFonts w:eastAsiaTheme="minorHAnsi" w:cstheme="minorBidi"/>
+          <w:iCs w:val="0"/>
+          <w:color w:val="auto"/>
+          <w:sz w:val="21"/>
+          <w:szCs w:val="22"/>
+        </w:rPr>
+      </w:pPr>
+      <w:r>
+        <w:rPr>
+          <w:rFonts w:eastAsiaTheme="minorHAnsi" w:cstheme="minorBidi"/>
+          <w:iCs w:val="0"/>
+          <w:color w:val="auto"/>
+          <w:sz w:val="21"/>
+          <w:szCs w:val="22"/>
+        </w:rPr>
+        <w:t>Click on the "Create Portfolio" button.</w:t>
+      </w:r>
+    </w:p>
+    <w:p>
+      <w:pPr>
+        <w:pStyle w:val="Subtitle"/>
+        <w:rPr>
+          <w:rFonts w:eastAsiaTheme="minorHAnsi" w:cstheme="minorBidi"/>
+          <w:iCs w:val="0"/>
+          <w:color w:val="auto"/>
+          <w:sz w:val="21"/>
+          <w:szCs w:val="22"/>
+        </w:rPr>
+      </w:pPr>
+      <w:r>
+        <w:rPr>
+          <w:rFonts w:eastAsiaTheme="minorHAnsi" w:cstheme="minorBidi"/>
+          <w:iCs w:val="0"/>
+          <w:color w:val="auto"/>
+          <w:sz w:val="21"/>
+          <w:szCs w:val="22"/>
+        </w:rPr>
+        <w:lastRenderedPageBreak/>
+        <w:t>Enter a name for your new portfolio and click "Save."</w:t>
+      </w:r>
+    </w:p>
+    <w:p>
+      <w:pPr>
+        <w:pStyle w:val="Subtitle"/>
+        <w:rPr>
+          <w:rFonts w:eastAsiaTheme="minorHAnsi" w:cstheme="minorBidi"/>
+          <w:b/>
+          <w:iCs w:val="0"/>
+          <w:color w:val="auto"/>
+          <w:sz w:val="21"/>
+          <w:szCs w:val="22"/>
+        </w:rPr>
+      </w:pPr>
+      <w:r>
+        <w:rPr>
+          <w:rFonts w:eastAsiaTheme="minorHAnsi" w:cstheme="minorBidi"/>
+          <w:b/>
+          <w:iCs w:val="0"/>
+          <w:color w:val="auto"/>
+          <w:sz w:val="21"/>
+          <w:szCs w:val="22"/>
+        </w:rPr>
+        <w:t>3.3. Managing Your Portfolio</w:t>
+      </w:r>
+    </w:p>
+    <w:p>
+      <w:pPr>
+        <w:pStyle w:val="Subtitle"/>
+        <w:rPr>
+          <w:rFonts w:eastAsiaTheme="minorHAnsi" w:cstheme="minorBidi"/>
+          <w:iCs w:val="0"/>
+          <w:color w:val="auto"/>
+          <w:sz w:val="21"/>
+          <w:szCs w:val="22"/>
+        </w:rPr>
+      </w:pPr>
+      <w:r>
+        <w:rPr>
+          <w:rFonts w:eastAsiaTheme="minorHAnsi" w:cstheme="minorBidi"/>
+          <w:iCs w:val="0"/>
+          <w:color w:val="auto"/>
+          <w:sz w:val="21"/>
+          <w:szCs w:val="22"/>
+        </w:rPr>
+        <w:t>To add or remove stocks from your portfolio:</w:t>
+      </w:r>
+    </w:p>
+    <w:p>
+      <w:pPr>
+        <w:pStyle w:val="Subtitle"/>
+        <w:rPr>
+          <w:rFonts w:eastAsiaTheme="minorHAnsi" w:cstheme="minorBidi"/>
+          <w:iCs w:val="0"/>
+          <w:color w:val="auto"/>
+          <w:sz w:val="21"/>
+          <w:szCs w:val="22"/>
+        </w:rPr>
+      </w:pPr>
+      <w:r>
+        <w:rPr>
+          <w:rFonts w:eastAsiaTheme="minorHAnsi" w:cstheme="minorBidi"/>
+          <w:iCs w:val="0"/>
+          <w:color w:val="auto"/>
+          <w:sz w:val="21"/>
+          <w:szCs w:val="22"/>
+        </w:rPr>
+        <w:t>Click on the "Portfolios" tab in the main navigation menu.</w:t>
+      </w:r>
+    </w:p>
+    <w:p>
+      <w:pPr>
+        <w:pStyle w:val="Subtitle"/>
+        <w:rPr>
+          <w:rFonts w:eastAsiaTheme="minorHAnsi" w:cstheme="minorBidi"/>
+          <w:iCs w:val="0"/>
+          <w:color w:val="auto"/>
+          <w:sz w:val="21"/>
+          <w:szCs w:val="22"/>
+        </w:rPr>
+      </w:pPr>
+      <w:r>
+        <w:rPr>
+          <w:rFonts w:eastAsiaTheme="minorHAnsi" w:cstheme="minorBidi"/>
+          <w:iCs w:val="0"/>
+          <w:color w:val="auto"/>
+          <w:sz w:val="21"/>
+          <w:szCs w:val="22"/>
+        </w:rPr>
+        <w:t>Select the portfolio you want to manage.</w:t>
+      </w:r>
+    </w:p>
+    <w:p>
+      <w:pPr>
+        <w:pStyle w:val="Subtitle"/>
+        <w:rPr>
+          <w:rFonts w:eastAsiaTheme="minorHAnsi" w:cstheme="minorBidi"/>
+          <w:iCs w:val="0"/>
+          <w:color w:val="auto"/>
+          <w:sz w:val="21"/>
+          <w:szCs w:val="22"/>
+        </w:rPr>
+      </w:pPr>
+      <w:r>
+        <w:rPr>
+          <w:rFonts w:eastAsiaTheme="minorHAnsi" w:cstheme="minorBidi"/>
+          <w:iCs w:val="0"/>
+          <w:color w:val="auto"/>
+          <w:sz w:val="21"/>
+          <w:szCs w:val="22"/>
+        </w:rPr>
+        <w:t>Click on the "Add Stock" button to search and add stocks to your portfolio.</w:t>
+      </w:r>
+    </w:p>
+    <w:p>
+      <w:pPr>
+        <w:pStyle w:val="Subtitle"/>
+        <w:rPr>
+          <w:rFonts w:eastAsiaTheme="minorHAnsi" w:cstheme="minorBidi"/>
+          <w:iCs w:val="0"/>
+          <w:color w:val="auto"/>
+          <w:sz w:val="21"/>
+          <w:szCs w:val="22"/>
+        </w:rPr>
+      </w:pPr>
+      <w:r>
+        <w:rPr>
+          <w:rFonts w:eastAsiaTheme="minorHAnsi" w:cstheme="minorBidi"/>
+          <w:iCs w:val="0"/>
+          <w:color w:val="auto"/>
+          <w:sz w:val="21"/>
+          <w:szCs w:val="22"/>
+        </w:rPr>
+        <w:t>To remove a stock, click the "Remove" button next to the stock in your portfolio list.</w:t>
+      </w:r>
+    </w:p>
+    <w:p>
+      <w:pPr>
+        <w:pStyle w:val="Subtitle"/>
       </w:pPr>
       <w:r>
         <w:t>Project Management and Plan</w:t>
@@ -4999,142 +6202,941 @@
     </w:p>
     <w:p>
       <w:pPr>
-        <w:rPr>
-          <w:lang w:bidi="hi-IN"/>
-        </w:rPr>
-      </w:pPr>
-      <w:r>
-        <w:rPr>
-          <w:lang w:bidi="hi-IN"/>
-        </w:rPr>
-        <w:t>Present detail</w:t>
-      </w:r>
-      <w:r>
-        <w:rPr>
-          <w:lang w:bidi="hi-IN"/>
-        </w:rPr>
-        <w:t>ed</w:t>
-      </w:r>
+        <w:pStyle w:val="Subtitle"/>
+        <w:rPr>
+          <w:rFonts w:eastAsiaTheme="minorHAnsi" w:cstheme="minorBidi"/>
+          <w:b/>
+          <w:iCs w:val="0"/>
+          <w:color w:val="auto"/>
+          <w:sz w:val="21"/>
+          <w:szCs w:val="22"/>
+        </w:rPr>
+      </w:pPr>
+      <w:r>
+        <w:rPr>
+          <w:rFonts w:eastAsiaTheme="minorHAnsi" w:cstheme="minorBidi"/>
+          <w:b/>
+          <w:iCs w:val="0"/>
+          <w:color w:val="auto"/>
+          <w:sz w:val="21"/>
+          <w:szCs w:val="22"/>
+        </w:rPr>
+        <w:t>Proposed Timelines:</w:t>
+      </w:r>
+    </w:p>
+    <w:p>
+      <w:pPr>
+        <w:pStyle w:val="Subtitle"/>
+        <w:rPr>
+          <w:rFonts w:eastAsiaTheme="minorHAnsi" w:cstheme="minorBidi"/>
+          <w:b/>
+          <w:iCs w:val="0"/>
+          <w:color w:val="auto"/>
+          <w:sz w:val="21"/>
+          <w:szCs w:val="22"/>
+        </w:rPr>
+      </w:pPr>
+      <w:r>
+        <w:rPr>
+          <w:rFonts w:eastAsiaTheme="minorHAnsi" w:cstheme="minorBidi"/>
+          <w:b/>
+          <w:iCs w:val="0"/>
+          <w:color w:val="auto"/>
+          <w:sz w:val="21"/>
+          <w:szCs w:val="22"/>
+        </w:rPr>
+        <w:t>Phase 1: Research and Planning (2 weeks)</w:t>
+      </w:r>
+    </w:p>
+    <w:p>
+      <w:pPr>
+        <w:pStyle w:val="Subtitle"/>
+        <w:rPr>
+          <w:rFonts w:eastAsiaTheme="minorHAnsi" w:cstheme="minorBidi"/>
+          <w:iCs w:val="0"/>
+          <w:color w:val="auto"/>
+          <w:sz w:val="21"/>
+          <w:szCs w:val="22"/>
+        </w:rPr>
+      </w:pPr>
+      <w:r>
+        <w:rPr>
+          <w:rFonts w:eastAsiaTheme="minorHAnsi" w:cstheme="minorBidi"/>
+          <w:iCs w:val="0"/>
+          <w:color w:val="auto"/>
+          <w:sz w:val="21"/>
+          <w:szCs w:val="22"/>
+        </w:rPr>
+        <w:t>Market analysis</w:t>
+      </w:r>
+    </w:p>
+    <w:p>
+      <w:pPr>
+        <w:pStyle w:val="Subtitle"/>
+        <w:rPr>
+          <w:rFonts w:eastAsiaTheme="minorHAnsi" w:cstheme="minorBidi"/>
+          <w:iCs w:val="0"/>
+          <w:color w:val="auto"/>
+          <w:sz w:val="21"/>
+          <w:szCs w:val="22"/>
+        </w:rPr>
+      </w:pPr>
+      <w:r>
+        <w:rPr>
+          <w:rFonts w:eastAsiaTheme="minorHAnsi" w:cstheme="minorBidi"/>
+          <w:iCs w:val="0"/>
+          <w:color w:val="auto"/>
+          <w:sz w:val="21"/>
+          <w:szCs w:val="22"/>
+        </w:rPr>
+        <w:t>Competitor analysis</w:t>
+      </w:r>
+    </w:p>
+    <w:p>
+      <w:pPr>
+        <w:pStyle w:val="Subtitle"/>
+        <w:rPr>
+          <w:rFonts w:eastAsiaTheme="minorHAnsi" w:cstheme="minorBidi"/>
+          <w:iCs w:val="0"/>
+          <w:color w:val="auto"/>
+          <w:sz w:val="21"/>
+          <w:szCs w:val="22"/>
+        </w:rPr>
+      </w:pPr>
+      <w:r>
+        <w:rPr>
+          <w:rFonts w:eastAsiaTheme="minorHAnsi" w:cstheme="minorBidi"/>
+          <w:iCs w:val="0"/>
+          <w:color w:val="auto"/>
+          <w:sz w:val="21"/>
+          <w:szCs w:val="22"/>
+        </w:rPr>
+        <w:t>Identifying user requirements</w:t>
+      </w:r>
+    </w:p>
+    <w:p>
+      <w:pPr>
+        <w:pStyle w:val="Subtitle"/>
+        <w:rPr>
+          <w:rFonts w:eastAsiaTheme="minorHAnsi" w:cstheme="minorBidi"/>
+          <w:b/>
+          <w:iCs w:val="0"/>
+          <w:color w:val="auto"/>
+          <w:sz w:val="21"/>
+          <w:szCs w:val="22"/>
+        </w:rPr>
+      </w:pPr>
+      <w:r>
+        <w:rPr>
+          <w:rFonts w:eastAsiaTheme="minorHAnsi" w:cstheme="minorBidi"/>
+          <w:b/>
+          <w:iCs w:val="0"/>
+          <w:color w:val="auto"/>
+          <w:sz w:val="21"/>
+          <w:szCs w:val="22"/>
+        </w:rPr>
+        <w:t>Phase 2: Design and Development (8 weeks)</w:t>
+      </w:r>
+    </w:p>
+    <w:p>
+      <w:pPr>
+        <w:pStyle w:val="Subtitle"/>
+        <w:rPr>
+          <w:rFonts w:eastAsiaTheme="minorHAnsi" w:cstheme="minorBidi"/>
+          <w:iCs w:val="0"/>
+          <w:color w:val="auto"/>
+          <w:sz w:val="21"/>
+          <w:szCs w:val="22"/>
+        </w:rPr>
+      </w:pPr>
+      <w:r>
+        <w:rPr>
+          <w:rFonts w:eastAsiaTheme="minorHAnsi" w:cstheme="minorBidi"/>
+          <w:iCs w:val="0"/>
+          <w:color w:val="auto"/>
+          <w:sz w:val="21"/>
+          <w:szCs w:val="22"/>
+        </w:rPr>
+        <w:t>User interface design</w:t>
+      </w:r>
+    </w:p>
+    <w:p>
+      <w:pPr>
+        <w:pStyle w:val="Subtitle"/>
+        <w:rPr>
+          <w:rFonts w:eastAsiaTheme="minorHAnsi" w:cstheme="minorBidi"/>
+          <w:iCs w:val="0"/>
+          <w:color w:val="auto"/>
+          <w:sz w:val="21"/>
+          <w:szCs w:val="22"/>
+        </w:rPr>
+      </w:pPr>
+      <w:r>
+        <w:rPr>
+          <w:rFonts w:eastAsiaTheme="minorHAnsi" w:cstheme="minorBidi"/>
+          <w:iCs w:val="0"/>
+          <w:color w:val="auto"/>
+          <w:sz w:val="21"/>
+          <w:szCs w:val="22"/>
+        </w:rPr>
+        <w:t>Algorithm selection and development</w:t>
+      </w:r>
+    </w:p>
+    <w:p>
+      <w:pPr>
+        <w:pStyle w:val="Subtitle"/>
+        <w:rPr>
+          <w:rFonts w:eastAsiaTheme="minorHAnsi" w:cstheme="minorBidi"/>
+          <w:iCs w:val="0"/>
+          <w:color w:val="auto"/>
+          <w:sz w:val="21"/>
+          <w:szCs w:val="22"/>
+        </w:rPr>
+      </w:pPr>
+      <w:r>
+        <w:rPr>
+          <w:rFonts w:eastAsiaTheme="minorHAnsi" w:cstheme="minorBidi"/>
+          <w:iCs w:val="0"/>
+          <w:color w:val="auto"/>
+          <w:sz w:val="21"/>
+          <w:szCs w:val="22"/>
+        </w:rPr>
+        <w:t>Data structure implementation</w:t>
+      </w:r>
+    </w:p>
+    <w:p>
+      <w:pPr>
+        <w:pStyle w:val="Subtitle"/>
+        <w:rPr>
+          <w:rFonts w:eastAsiaTheme="minorHAnsi" w:cstheme="minorBidi"/>
+          <w:iCs w:val="0"/>
+          <w:color w:val="auto"/>
+          <w:sz w:val="21"/>
+          <w:szCs w:val="22"/>
+        </w:rPr>
+      </w:pPr>
+      <w:r>
+        <w:rPr>
+          <w:rFonts w:eastAsiaTheme="minorHAnsi" w:cstheme="minorBidi"/>
+          <w:iCs w:val="0"/>
+          <w:color w:val="auto"/>
+          <w:sz w:val="21"/>
+          <w:szCs w:val="22"/>
+        </w:rPr>
+        <w:t>Backend development</w:t>
+      </w:r>
+    </w:p>
+    <w:p>
+      <w:pPr>
+        <w:pStyle w:val="Subtitle"/>
+        <w:rPr>
+          <w:rFonts w:eastAsiaTheme="minorHAnsi" w:cstheme="minorBidi"/>
+          <w:iCs w:val="0"/>
+          <w:color w:val="auto"/>
+          <w:sz w:val="21"/>
+          <w:szCs w:val="22"/>
+        </w:rPr>
+      </w:pPr>
+      <w:r>
+        <w:rPr>
+          <w:rFonts w:eastAsiaTheme="minorHAnsi" w:cstheme="minorBidi"/>
+          <w:iCs w:val="0"/>
+          <w:color w:val="auto"/>
+          <w:sz w:val="21"/>
+          <w:szCs w:val="22"/>
+        </w:rPr>
+        <w:t>Frontend development</w:t>
+      </w:r>
+    </w:p>
+    <w:p>
+      <w:pPr>
+        <w:pStyle w:val="Subtitle"/>
+        <w:rPr>
+          <w:rFonts w:eastAsiaTheme="minorHAnsi" w:cstheme="minorBidi"/>
+          <w:b/>
+          <w:iCs w:val="0"/>
+          <w:color w:val="auto"/>
+          <w:sz w:val="21"/>
+          <w:szCs w:val="22"/>
+        </w:rPr>
+      </w:pPr>
+      <w:r>
+        <w:rPr>
+          <w:rFonts w:eastAsiaTheme="minorHAnsi" w:cstheme="minorBidi"/>
+          <w:b/>
+          <w:iCs w:val="0"/>
+          <w:color w:val="auto"/>
+          <w:sz w:val="21"/>
+          <w:szCs w:val="22"/>
+        </w:rPr>
+        <w:t>Phase 3: Testing (2 weeks)</w:t>
+      </w:r>
+    </w:p>
+    <w:p>
+      <w:pPr>
+        <w:pStyle w:val="Subtitle"/>
+        <w:rPr>
+          <w:rFonts w:eastAsiaTheme="minorHAnsi" w:cstheme="minorBidi"/>
+          <w:iCs w:val="0"/>
+          <w:color w:val="auto"/>
+          <w:sz w:val="21"/>
+          <w:szCs w:val="22"/>
+        </w:rPr>
+      </w:pPr>
+      <w:r>
+        <w:rPr>
+          <w:rFonts w:eastAsiaTheme="minorHAnsi" w:cstheme="minorBidi"/>
+          <w:iCs w:val="0"/>
+          <w:color w:val="auto"/>
+          <w:sz w:val="21"/>
+          <w:szCs w:val="22"/>
+        </w:rPr>
+        <w:t>Unit testing</w:t>
+      </w:r>
+    </w:p>
+    <w:p>
+      <w:pPr>
+        <w:pStyle w:val="Subtitle"/>
+        <w:rPr>
+          <w:rFonts w:eastAsiaTheme="minorHAnsi" w:cstheme="minorBidi"/>
+          <w:iCs w:val="0"/>
+          <w:color w:val="auto"/>
+          <w:sz w:val="21"/>
+          <w:szCs w:val="22"/>
+        </w:rPr>
+      </w:pPr>
+      <w:r>
+        <w:rPr>
+          <w:rFonts w:eastAsiaTheme="minorHAnsi" w:cstheme="minorBidi"/>
+          <w:iCs w:val="0"/>
+          <w:color w:val="auto"/>
+          <w:sz w:val="21"/>
+          <w:szCs w:val="22"/>
+        </w:rPr>
+        <w:t>Integration testing</w:t>
+      </w:r>
+    </w:p>
+    <w:p>
+      <w:pPr>
+        <w:pStyle w:val="Subtitle"/>
+        <w:rPr>
+          <w:rFonts w:eastAsiaTheme="minorHAnsi" w:cstheme="minorBidi"/>
+          <w:iCs w:val="0"/>
+          <w:color w:val="auto"/>
+          <w:sz w:val="21"/>
+          <w:szCs w:val="22"/>
+        </w:rPr>
+      </w:pPr>
+      <w:r>
+        <w:rPr>
+          <w:rFonts w:eastAsiaTheme="minorHAnsi" w:cstheme="minorBidi"/>
+          <w:iCs w:val="0"/>
+          <w:color w:val="auto"/>
+          <w:sz w:val="21"/>
+          <w:szCs w:val="22"/>
+        </w:rPr>
+        <w:t>Usability testing</w:t>
+      </w:r>
+    </w:p>
+    <w:p>
+      <w:pPr>
+        <w:pStyle w:val="Subtitle"/>
+        <w:rPr>
+          <w:rFonts w:eastAsiaTheme="minorHAnsi" w:cstheme="minorBidi"/>
+          <w:b/>
+          <w:iCs w:val="0"/>
+          <w:color w:val="auto"/>
+          <w:sz w:val="21"/>
+          <w:szCs w:val="22"/>
+        </w:rPr>
+      </w:pPr>
+      <w:r>
+        <w:rPr>
+          <w:rFonts w:eastAsiaTheme="minorHAnsi" w:cstheme="minorBidi"/>
+          <w:b/>
+          <w:iCs w:val="0"/>
+          <w:color w:val="auto"/>
+          <w:sz w:val="21"/>
+          <w:szCs w:val="22"/>
+        </w:rPr>
+        <w:t>Phase 4: Deployment (1 week)</w:t>
+      </w:r>
+    </w:p>
+    <w:p>
+      <w:pPr>
+        <w:pStyle w:val="Subtitle"/>
+        <w:rPr>
+          <w:rFonts w:eastAsiaTheme="minorHAnsi" w:cstheme="minorBidi"/>
+          <w:iCs w:val="0"/>
+          <w:color w:val="auto"/>
+          <w:sz w:val="21"/>
+          <w:szCs w:val="22"/>
+        </w:rPr>
+      </w:pPr>
+      <w:r>
+        <w:rPr>
+          <w:rFonts w:eastAsiaTheme="minorHAnsi" w:cstheme="minorBidi"/>
+          <w:iCs w:val="0"/>
+          <w:color w:val="auto"/>
+          <w:sz w:val="21"/>
+          <w:szCs w:val="22"/>
+        </w:rPr>
+        <w:t>Deploying the application to production</w:t>
+      </w:r>
+    </w:p>
+    <w:p>
+      <w:pPr>
+        <w:pStyle w:val="Subtitle"/>
+        <w:rPr>
+          <w:rFonts w:eastAsiaTheme="minorHAnsi" w:cstheme="minorBidi"/>
+          <w:iCs w:val="0"/>
+          <w:color w:val="auto"/>
+          <w:sz w:val="21"/>
+          <w:szCs w:val="22"/>
+        </w:rPr>
+      </w:pPr>
+      <w:r>
+        <w:rPr>
+          <w:rFonts w:eastAsiaTheme="minorHAnsi" w:cstheme="minorBidi"/>
+          <w:iCs w:val="0"/>
+          <w:color w:val="auto"/>
+          <w:sz w:val="21"/>
+          <w:szCs w:val="22"/>
+        </w:rPr>
+        <w:t>Finalizing user documentation</w:t>
+      </w:r>
+    </w:p>
+    <w:p>
+      <w:pPr>
+        <w:pStyle w:val="Subtitle"/>
+        <w:rPr>
+          <w:rFonts w:eastAsiaTheme="minorHAnsi" w:cstheme="minorBidi"/>
+          <w:b/>
+          <w:iCs w:val="0"/>
+          <w:color w:val="auto"/>
+          <w:sz w:val="21"/>
+          <w:szCs w:val="22"/>
+        </w:rPr>
+      </w:pPr>
+      <w:r>
+        <w:rPr>
+          <w:rFonts w:eastAsiaTheme="minorHAnsi" w:cstheme="minorBidi"/>
+          <w:b/>
+          <w:iCs w:val="0"/>
+          <w:color w:val="auto"/>
+          <w:sz w:val="21"/>
+          <w:szCs w:val="22"/>
+        </w:rPr>
+        <w:t>Phase 5: Post-launch Support and Maintenance (ongoing)</w:t>
+      </w:r>
+    </w:p>
+    <w:p>
+      <w:pPr>
+        <w:pStyle w:val="Subtitle"/>
+        <w:rPr>
+          <w:rFonts w:eastAsiaTheme="minorHAnsi" w:cstheme="minorBidi"/>
+          <w:iCs w:val="0"/>
+          <w:color w:val="auto"/>
+          <w:sz w:val="21"/>
+          <w:szCs w:val="22"/>
+        </w:rPr>
+      </w:pPr>
+      <w:r>
+        <w:rPr>
+          <w:rFonts w:eastAsiaTheme="minorHAnsi" w:cstheme="minorBidi"/>
+          <w:iCs w:val="0"/>
+          <w:color w:val="auto"/>
+          <w:sz w:val="21"/>
+          <w:szCs w:val="22"/>
+        </w:rPr>
+        <w:lastRenderedPageBreak/>
+        <w:t>Monitoring user feedback</w:t>
+      </w:r>
+    </w:p>
+    <w:p>
+      <w:pPr>
+        <w:pStyle w:val="Subtitle"/>
+        <w:rPr>
+          <w:rFonts w:eastAsiaTheme="minorHAnsi" w:cstheme="minorBidi"/>
+          <w:iCs w:val="0"/>
+          <w:color w:val="auto"/>
+          <w:sz w:val="21"/>
+          <w:szCs w:val="22"/>
+        </w:rPr>
+      </w:pPr>
+      <w:r>
+        <w:rPr>
+          <w:rFonts w:eastAsiaTheme="minorHAnsi" w:cstheme="minorBidi"/>
+          <w:iCs w:val="0"/>
+          <w:color w:val="auto"/>
+          <w:sz w:val="21"/>
+          <w:szCs w:val="22"/>
+        </w:rPr>
+        <w:t>Resolving issues</w:t>
+      </w:r>
+    </w:p>
+    <w:p>
+      <w:pPr>
+        <w:pStyle w:val="Subtitle"/>
+        <w:rPr>
+          <w:rFonts w:eastAsiaTheme="minorHAnsi" w:cstheme="minorBidi"/>
+          <w:iCs w:val="0"/>
+          <w:color w:val="auto"/>
+          <w:sz w:val="21"/>
+          <w:szCs w:val="22"/>
+        </w:rPr>
+      </w:pPr>
+      <w:r>
+        <w:rPr>
+          <w:rFonts w:eastAsiaTheme="minorHAnsi" w:cstheme="minorBidi"/>
+          <w:iCs w:val="0"/>
+          <w:color w:val="auto"/>
+          <w:sz w:val="21"/>
+          <w:szCs w:val="22"/>
+        </w:rPr>
+        <w:t>Implementing improvements and updates</w:t>
+      </w:r>
+    </w:p>
+    <w:p>
+      <w:pPr>
+        <w:pStyle w:val="Subtitle"/>
+      </w:pPr>
+      <w:r>
+        <w:t>Current Status and Future Work</w:t>
+      </w:r>
+    </w:p>
+    <w:p>
+      <w:pPr>
+        <w:pStyle w:val="Subtitle"/>
+        <w:rPr>
+          <w:rFonts w:eastAsiaTheme="minorHAnsi" w:cstheme="minorBidi"/>
+          <w:b/>
+          <w:iCs w:val="0"/>
+          <w:color w:val="auto"/>
+          <w:sz w:val="21"/>
+          <w:szCs w:val="22"/>
+        </w:rPr>
+      </w:pPr>
+      <w:r>
+        <w:rPr>
+          <w:rFonts w:eastAsiaTheme="minorHAnsi" w:cstheme="minorBidi"/>
+          <w:b/>
+          <w:iCs w:val="0"/>
+          <w:color w:val="auto"/>
+          <w:sz w:val="21"/>
+          <w:szCs w:val="22"/>
+        </w:rPr>
+        <w:t>Current Status:</w:t>
+      </w:r>
+    </w:p>
+    <w:p>
+      <w:pPr>
+        <w:pStyle w:val="Subtitle"/>
+        <w:rPr>
+          <w:rFonts w:eastAsiaTheme="minorHAnsi" w:cstheme="minorBidi"/>
+          <w:iCs w:val="0"/>
+          <w:color w:val="auto"/>
+          <w:sz w:val="21"/>
+          <w:szCs w:val="22"/>
+        </w:rPr>
+      </w:pPr>
+      <w:r>
+        <w:rPr>
+          <w:rFonts w:eastAsiaTheme="minorHAnsi" w:cstheme="minorBidi"/>
+          <w:iCs w:val="0"/>
+          <w:color w:val="auto"/>
+          <w:sz w:val="21"/>
+          <w:szCs w:val="22"/>
+        </w:rPr>
+        <w:t>As of now, the Stock Advisory Platform has been successfully deployed and is operational. The platform offers users the ability to access accurate stock price predictions, manage custom portfolios, and view performance reports for both individual stocks and their portfolios. The core functionalities, including registration, login, stock predictions, portfolio management, and reporting, are all working as intended.</w:t>
+      </w:r>
+    </w:p>
+    <w:p>
+      <w:pPr>
+        <w:pStyle w:val="Subtitle"/>
+        <w:rPr>
+          <w:rFonts w:eastAsiaTheme="minorHAnsi" w:cstheme="minorBidi"/>
+          <w:iCs w:val="0"/>
+          <w:color w:val="auto"/>
+          <w:sz w:val="21"/>
+          <w:szCs w:val="22"/>
+        </w:rPr>
+      </w:pPr>
+      <w:r>
+        <w:rPr>
+          <w:rFonts w:eastAsiaTheme="minorHAnsi" w:cstheme="minorBidi"/>
+          <w:iCs w:val="0"/>
+          <w:color w:val="auto"/>
+          <w:sz w:val="21"/>
+          <w:szCs w:val="22"/>
+        </w:rPr>
+        <w:t>The platform has also undergone rigorous testing and refinements to ensure a user-friendly experience. User feedback and analytics have been collected and analyzed, leading to several improvements in the user interface, navigation, and overall user experience. The platform is accessible across various devices and screen sizes, thanks to the implementation of responsive design.</w:t>
+      </w:r>
+    </w:p>
+    <w:p>
+      <w:pPr>
+        <w:rPr>
+          <w:b/>
+          <w:lang w:bidi="hi-IN"/>
+        </w:rPr>
+      </w:pPr>
+      <w:r>
+        <w:rPr>
+          <w:b/>
+          <w:lang w:bidi="hi-IN"/>
+        </w:rPr>
+        <w:t>Future Work:</w:t>
+      </w:r>
+    </w:p>
+    <w:p>
+      <w:pPr>
+        <w:rPr>
+          <w:lang w:bidi="hi-IN"/>
+        </w:rPr>
+      </w:pPr>
+      <w:r>
+        <w:rPr>
+          <w:lang w:bidi="hi-IN"/>
+        </w:rPr>
+        <w:t>Moving forward, the Stock Advisory Platform team plans to focus on the following areas to further enhance the platform's capabilities and user experience:</w:t>
+      </w:r>
+    </w:p>
+    <w:p>
+      <w:pPr>
+        <w:rPr>
+          <w:lang w:bidi="hi-IN"/>
+        </w:rPr>
+      </w:pPr>
+      <w:r>
+        <w:rPr>
+          <w:lang w:bidi="hi-IN"/>
+        </w:rPr>
+        <w:t>Algorithm Improvement: Continually refine and enhance the predictive algorithms used for stock price forecasting, incorporating new techniques from machine learning and deep learning research to improve prediction accuracy.</w:t>
+      </w:r>
+    </w:p>
+    <w:p>
+      <w:pPr>
+        <w:rPr>
+          <w:lang w:bidi="hi-IN"/>
+        </w:rPr>
+      </w:pPr>
+      <w:r>
+        <w:rPr>
+          <w:lang w:bidi="hi-IN"/>
+        </w:rPr>
+        <w:t>Expansion of Stock Coverage: Expand the platform's coverage to include more stocks beyond the KSE-100 index, allowing users to access predictions and manage portfolios for a broader range of investments.</w:t>
+      </w:r>
+    </w:p>
+    <w:p>
+      <w:pPr>
+        <w:rPr>
+          <w:lang w:bidi="hi-IN"/>
+        </w:rPr>
+      </w:pPr>
+      <w:r>
+        <w:rPr>
+          <w:lang w:bidi="hi-IN"/>
+        </w:rPr>
+        <w:t>Integration with External Data Sources: Incorporate additional data sources, such as social media sentiment analysis, to provide more context and insights into the factors influencing stock prices.</w:t>
+      </w:r>
+    </w:p>
+    <w:p>
+      <w:pPr>
+        <w:rPr>
+          <w:lang w:bidi="hi-IN"/>
+        </w:rPr>
+      </w:pPr>
+      <w:r>
+        <w:rPr>
+          <w:lang w:bidi="hi-IN"/>
+        </w:rPr>
+        <w:t>Advanced Portfolio Analysis Tools: Develop more sophisticated portfolio analysis tools that enable users to perform risk assessments, optimize asset allocation, and simulate various investment scenarios.</w:t>
+      </w:r>
+    </w:p>
+    <w:p>
+      <w:pPr>
+        <w:rPr>
+          <w:lang w:bidi="hi-IN"/>
+        </w:rPr>
+      </w:pPr>
+      <w:r>
+        <w:rPr>
+          <w:lang w:bidi="hi-IN"/>
+        </w:rPr>
+        <w:t>Mobile App Development: Create a mobile app version of the platform to offer users more convenience and accessibility, allowing them to manage their investments and view predictions on the go.</w:t>
+      </w:r>
+    </w:p>
+    <w:p>
+      <w:pPr>
+        <w:rPr>
+          <w:lang w:bidi="hi-IN"/>
+        </w:rPr>
+      </w:pPr>
+      <w:r>
+        <w:rPr>
+          <w:lang w:bidi="hi-IN"/>
+        </w:rPr>
+        <w:t>User Education and Community Building: Develop educational resources and foster a community for users to learn more about investing, share their experiences, and engage with one another to make better-informed investment decisions.</w:t>
+      </w:r>
+    </w:p>
+    <w:p>
+      <w:pPr>
+        <w:rPr>
+          <w:lang w:bidi="hi-IN"/>
+        </w:rPr>
+      </w:pPr>
+      <w:r>
+        <w:rPr>
+          <w:lang w:bidi="hi-IN"/>
+        </w:rPr>
+        <w:t>By focusing on these future developments, the Stock Advisory Platform aims to become an essential tool for individual and institutional investors alike, offering valuable insights and guidance for making sound investment decisions.</w:t>
+      </w:r>
+    </w:p>
+    <w:p>
+      <w:pPr>
+        <w:pStyle w:val="Subtitle"/>
+      </w:pPr>
+      <w:r>
+        <w:lastRenderedPageBreak/>
+        <w:t>References</w:t>
+      </w:r>
+    </w:p>
+    <w:p>
+      <w:pPr>
+        <w:rPr>
+          <w:lang w:bidi="hi-IN"/>
+        </w:rPr>
+      </w:pPr>
+      <w:proofErr w:type="spellStart"/>
+      <w:r>
+        <w:rPr>
+          <w:lang w:bidi="hi-IN"/>
+        </w:rPr>
+        <w:t>Hegazy</w:t>
+      </w:r>
+      <w:proofErr w:type="spellEnd"/>
+      <w:r>
+        <w:rPr>
+          <w:lang w:bidi="hi-IN"/>
+        </w:rPr>
+        <w:t>, O., Soliman, O. S., &amp; Abdul Salam, M. (n.d.). A Machine Learning Model for Stock Market Prediction. Faculty of Computers and Informatics, Cairo University, Egypt; Higher Technological Institute (H.T.I), 10th of Ramadan City, Egypt.</w:t>
+      </w:r>
+    </w:p>
+    <w:p>
+      <w:pPr>
+        <w:rPr>
+          <w:lang w:bidi="hi-IN"/>
+        </w:rPr>
+      </w:pPr>
+      <w:r>
+        <w:rPr>
+          <w:lang w:bidi="hi-IN"/>
+        </w:rPr>
+        <w:t>Kumar, D., Sarangi, P. K., &amp; Verma, R. (n.d.). A systematic review of stock market prediction using machine learning and statistical techniques.</w:t>
+      </w:r>
+    </w:p>
+    <w:p>
+      <w:pPr>
+        <w:rPr>
+          <w:lang w:bidi="hi-IN"/>
+        </w:rPr>
+      </w:pPr>
+      <w:proofErr w:type="spellStart"/>
+      <w:r>
+        <w:rPr>
+          <w:lang w:bidi="hi-IN"/>
+        </w:rPr>
+        <w:t>Vadlamudi</w:t>
+      </w:r>
+      <w:proofErr w:type="spellEnd"/>
+      <w:r>
+        <w:rPr>
+          <w:lang w:bidi="hi-IN"/>
+        </w:rPr>
+        <w:t>, S. (n.d.). Stock Market Prediction using Machine Learning: A Systematic Literature Review.</w:t>
+      </w:r>
+    </w:p>
+    <w:p>
+      <w:pPr>
+        <w:rPr>
+          <w:lang w:bidi="hi-IN"/>
+        </w:rPr>
+      </w:pPr>
+      <w:r>
+        <w:rPr>
+          <w:lang w:bidi="hi-IN"/>
+        </w:rPr>
+        <w:t xml:space="preserve">Khan, W., Ghazanfar, M. A., Azam, M. A., </w:t>
+      </w:r>
+      <w:proofErr w:type="spellStart"/>
+      <w:r>
+        <w:rPr>
+          <w:lang w:bidi="hi-IN"/>
+        </w:rPr>
+        <w:t>Karami</w:t>
+      </w:r>
+      <w:proofErr w:type="spellEnd"/>
+      <w:r>
+        <w:rPr>
+          <w:lang w:bidi="hi-IN"/>
+        </w:rPr>
+        <w:t xml:space="preserve">, A., </w:t>
+      </w:r>
+      <w:proofErr w:type="spellStart"/>
+      <w:r>
+        <w:rPr>
+          <w:lang w:bidi="hi-IN"/>
+        </w:rPr>
+        <w:t>Alyoubi</w:t>
+      </w:r>
+      <w:proofErr w:type="spellEnd"/>
+      <w:r>
+        <w:rPr>
+          <w:lang w:bidi="hi-IN"/>
+        </w:rPr>
+        <w:t xml:space="preserve">, K. H., &amp; </w:t>
+      </w:r>
+      <w:proofErr w:type="spellStart"/>
+      <w:r>
+        <w:rPr>
+          <w:lang w:bidi="hi-IN"/>
+        </w:rPr>
+        <w:t>Alfakeeh</w:t>
+      </w:r>
+      <w:proofErr w:type="spellEnd"/>
+      <w:r>
+        <w:rPr>
+          <w:lang w:bidi="hi-IN"/>
+        </w:rPr>
+        <w:t>, A. S. (n.d.). Stock market prediction using machine learning classifiers and social media, news.</w:t>
+      </w:r>
+    </w:p>
+    <w:p>
+      <w:pPr>
+        <w:rPr>
+          <w:lang w:bidi="hi-IN"/>
+        </w:rPr>
+      </w:pPr>
+      <w:r>
+        <w:rPr>
+          <w:lang w:bidi="hi-IN"/>
+        </w:rPr>
+        <w:t>Sai, K. (n.d.). Stock Market Prediction Using Machine Learning.</w:t>
+      </w:r>
+    </w:p>
+    <w:p>
+      <w:pPr>
+        <w:rPr>
+          <w:lang w:bidi="hi-IN"/>
+        </w:rPr>
+      </w:pPr>
+      <w:proofErr w:type="spellStart"/>
+      <w:r>
+        <w:rPr>
+          <w:lang w:bidi="hi-IN"/>
+        </w:rPr>
+        <w:t>Usmani</w:t>
+      </w:r>
+      <w:proofErr w:type="spellEnd"/>
+      <w:r>
+        <w:rPr>
+          <w:lang w:bidi="hi-IN"/>
+        </w:rPr>
+        <w:t xml:space="preserve">, M., Adil, S. H., Raza, K., &amp; Ali, S. S. A. (n.d.). Stock Market Prediction Using Machine Learning Techniques. Department of Computer Science, </w:t>
+      </w:r>
+      <w:proofErr w:type="spellStart"/>
+      <w:r>
+        <w:rPr>
+          <w:lang w:bidi="hi-IN"/>
+        </w:rPr>
+        <w:t>Iqra</w:t>
+      </w:r>
+      <w:proofErr w:type="spellEnd"/>
+      <w:r>
+        <w:rPr>
+          <w:lang w:bidi="hi-IN"/>
+        </w:rPr>
+        <w:t xml:space="preserve"> University, Karachi, Pakistan; Department of Electrical Engineering, </w:t>
+      </w:r>
+      <w:proofErr w:type="spellStart"/>
+      <w:r>
+        <w:rPr>
+          <w:lang w:bidi="hi-IN"/>
+        </w:rPr>
+        <w:t>Universiti</w:t>
+      </w:r>
+      <w:proofErr w:type="spellEnd"/>
       <w:r>
         <w:rPr>
           <w:lang w:bidi="hi-IN"/>
         </w:rPr>
         <w:t xml:space="preserve"> </w:t>
       </w:r>
-      <w:r>
-        <w:rPr>
-          <w:lang w:bidi="hi-IN"/>
-        </w:rPr>
-        <w:t>comparison of the proposed timelines and the</w:t>
-      </w:r>
-      <w:r>
-        <w:rPr>
-          <w:lang w:bidi="hi-IN"/>
-        </w:rPr>
-        <w:t xml:space="preserve"> </w:t>
-      </w:r>
       <w:proofErr w:type="spellStart"/>
       <w:r>
         <w:rPr>
           <w:lang w:bidi="hi-IN"/>
         </w:rPr>
-        <w:t>timeslines</w:t>
+        <w:t>Teknologi</w:t>
       </w:r>
       <w:proofErr w:type="spellEnd"/>
       <w:r>
         <w:rPr>
           <w:lang w:bidi="hi-IN"/>
         </w:rPr>
-        <w:t xml:space="preserve"> after execution of the project in </w:t>
-      </w:r>
-      <w:r>
-        <w:rPr>
-          <w:lang w:bidi="hi-IN"/>
-        </w:rPr>
-        <w:t>Gantt chart</w:t>
-      </w:r>
-      <w:r>
-        <w:rPr>
-          <w:lang w:bidi="hi-IN"/>
-        </w:rPr>
-        <w:t xml:space="preserve">s </w:t>
-      </w:r>
-      <w:r>
-        <w:rPr>
-          <w:lang w:bidi="hi-IN"/>
-        </w:rPr>
-        <w:t>here.</w:t>
-      </w:r>
-    </w:p>
-    <w:p>
-      <w:pPr>
-        <w:pStyle w:val="Subtitle"/>
-      </w:pPr>
-      <w:r>
-        <w:t>Current Status and Future Work</w:t>
-      </w:r>
-    </w:p>
-    <w:p>
-      <w:pPr>
-        <w:rPr>
-          <w:lang w:bidi="hi-IN"/>
-        </w:rPr>
-      </w:pPr>
-      <w:r>
-        <w:rPr>
-          <w:lang w:bidi="hi-IN"/>
-        </w:rPr>
-        <w:t xml:space="preserve">The current iteration of the project is an MVP for what can be, future iterations of our product would be making </w:t>
+        <w:t xml:space="preserve"> Petronas, Bandar Seri Iskandar, Malaysia.</w:t>
+      </w:r>
+    </w:p>
+    <w:p>
+      <w:r>
+        <w:rPr>
+          <w:lang w:bidi="hi-IN"/>
+        </w:rPr>
+        <w:t xml:space="preserve">Ghani, M. U., </w:t>
+      </w:r>
+      <w:proofErr w:type="spellStart"/>
+      <w:r>
+        <w:rPr>
+          <w:lang w:bidi="hi-IN"/>
+        </w:rPr>
+        <w:t>Awais</w:t>
+      </w:r>
+      <w:proofErr w:type="spellEnd"/>
+      <w:r>
+        <w:rPr>
+          <w:lang w:bidi="hi-IN"/>
+        </w:rPr>
+        <w:t xml:space="preserve">, M., &amp; </w:t>
+      </w:r>
+      <w:proofErr w:type="spellStart"/>
+      <w:r>
+        <w:rPr>
+          <w:lang w:bidi="hi-IN"/>
+        </w:rPr>
+        <w:t>Muzammul</w:t>
+      </w:r>
+      <w:proofErr w:type="spellEnd"/>
+      <w:r>
+        <w:rPr>
+          <w:lang w:bidi="hi-IN"/>
+        </w:rPr>
+        <w:t xml:space="preserve">, M. (n.d.). Stock Market Prediction Using Machine </w:t>
       </w:r>
       <w:proofErr w:type="gramStart"/>
       <w:r>
         <w:rPr>
           <w:lang w:bidi="hi-IN"/>
         </w:rPr>
-        <w:t>the  current</w:t>
+        <w:t>Learning(</w:t>
       </w:r>
       <w:proofErr w:type="gramEnd"/>
       <w:r>
         <w:rPr>
           <w:lang w:bidi="hi-IN"/>
         </w:rPr>
-        <w:t xml:space="preserve"> tooling better, obtaining licenses to hold and invest customer money to automate management of their portfolios.</w:t>
-      </w:r>
-    </w:p>
-    <w:p>
-      <w:pPr>
-        <w:pStyle w:val="Subtitle"/>
-      </w:pPr>
-      <w:r>
-        <w:t>References</w:t>
-      </w:r>
-    </w:p>
-    <w:p>
-      <w:pPr>
-        <w:rPr>
-          <w:lang w:bidi="hi-IN"/>
-        </w:rPr>
-      </w:pPr>
-      <w:r>
-        <w:rPr>
-          <w:lang w:bidi="hi-IN"/>
-        </w:rPr>
-        <w:t xml:space="preserve">Specify all resources </w:t>
-      </w:r>
-      <w:r>
-        <w:rPr>
-          <w:lang w:bidi="hi-IN"/>
-        </w:rPr>
-        <w:t>including j</w:t>
-      </w:r>
-      <w:r>
-        <w:rPr>
-          <w:lang w:bidi="hi-IN"/>
-        </w:rPr>
-        <w:t xml:space="preserve">ournal articles, books, reports and any other resource(s), including online, consulted during the course of work. </w:t>
-      </w:r>
-    </w:p>
-    <w:p/>
+        <w:t>ML) Algorithms.</w:t>
+      </w:r>
+    </w:p>
     <w:sectPr>
       <w:pgSz w:w="12240" w:h="15840"/>
       <w:pgMar w:top="1440" w:right="1440" w:bottom="1440" w:left="1440" w:header="720" w:footer="720" w:gutter="0"/>
@@ -7453,7 +9455,7 @@
 </file>
 
 <file path=customXml/itemProps1.xml><?xml version="1.0" encoding="utf-8"?>
-<ds:datastoreItem xmlns:ds="http://schemas.openxmlformats.org/officeDocument/2006/customXml" ds:itemID="{00148A78-EE11-4E5D-B20B-89A0AE0E8010}">
+<ds:datastoreItem xmlns:ds="http://schemas.openxmlformats.org/officeDocument/2006/customXml" ds:itemID="{B314575D-7A48-4EF7-A984-26A9C2EE32D8}">
   <ds:schemaRefs>
     <ds:schemaRef ds:uri="http://schemas.openxmlformats.org/officeDocument/2006/bibliography"/>
   </ds:schemaRefs>
